--- a/Docs/project_information.docx
+++ b/Docs/project_information.docx
@@ -2394,81 +2394,235 @@
           <w:rFonts w:eastAsia="Times New Roman" w:cs="Times New Roman"/>
           <w:lang w:val="en-US"/>
         </w:rPr>
+        <w:t xml:space="preserve">, I developed a </w:t>
+      </w:r>
+      <w:r>
+        <w:rPr>
+          <w:rStyle w:val="hps"/>
+          <w:rFonts w:eastAsia="Times New Roman" w:cs="Times New Roman"/>
+          <w:lang w:val="en-US"/>
+        </w:rPr>
+        <w:t>small system</w:t>
+      </w:r>
+      <w:r>
+        <w:rPr>
+          <w:rFonts w:eastAsia="Times New Roman" w:cs="Times New Roman"/>
+          <w:lang w:val="en-US"/>
+        </w:rPr>
+        <w:t xml:space="preserve"> </w:t>
+      </w:r>
+      <w:r>
+        <w:rPr>
+          <w:rStyle w:val="hps"/>
+          <w:rFonts w:eastAsia="Times New Roman" w:cs="Times New Roman"/>
+          <w:lang w:val="en-US"/>
+        </w:rPr>
+        <w:t>that uses</w:t>
+      </w:r>
+      <w:r>
+        <w:rPr>
+          <w:rFonts w:eastAsia="Times New Roman" w:cs="Times New Roman"/>
+          <w:lang w:val="en-US"/>
+        </w:rPr>
+        <w:t xml:space="preserve"> </w:t>
+      </w:r>
+      <w:r>
+        <w:rPr>
+          <w:rStyle w:val="hps"/>
+          <w:rFonts w:eastAsia="Times New Roman" w:cs="Times New Roman"/>
+          <w:lang w:val="en-US"/>
+        </w:rPr>
+        <w:t>mobile devices based</w:t>
+      </w:r>
+      <w:r>
+        <w:rPr>
+          <w:rFonts w:eastAsia="Times New Roman" w:cs="Times New Roman"/>
+          <w:lang w:val="en-US"/>
+        </w:rPr>
+        <w:t xml:space="preserve"> </w:t>
+      </w:r>
+      <w:r>
+        <w:rPr>
+          <w:rStyle w:val="hps"/>
+          <w:rFonts w:eastAsia="Times New Roman" w:cs="Times New Roman"/>
+          <w:lang w:val="en-US"/>
+        </w:rPr>
+        <w:t>on</w:t>
+      </w:r>
+      <w:r>
+        <w:rPr>
+          <w:rFonts w:eastAsia="Times New Roman" w:cs="Times New Roman"/>
+          <w:lang w:val="en-US"/>
+        </w:rPr>
+        <w:t xml:space="preserve"> </w:t>
+      </w:r>
+      <w:proofErr w:type="spellStart"/>
+      <w:r>
+        <w:rPr>
+          <w:rStyle w:val="hps"/>
+          <w:rFonts w:eastAsia="Times New Roman" w:cs="Times New Roman"/>
+          <w:lang w:val="en-US"/>
+        </w:rPr>
+        <w:t>iOS</w:t>
+      </w:r>
+      <w:proofErr w:type="spellEnd"/>
+      <w:r>
+        <w:rPr>
+          <w:rFonts w:eastAsia="Times New Roman" w:cs="Times New Roman"/>
+          <w:lang w:val="en-US"/>
+        </w:rPr>
+        <w:t xml:space="preserve"> </w:t>
+      </w:r>
+      <w:r>
+        <w:rPr>
+          <w:rStyle w:val="hps"/>
+          <w:rFonts w:eastAsia="Times New Roman" w:cs="Times New Roman"/>
+          <w:lang w:val="en-US"/>
+        </w:rPr>
+        <w:t>and Android</w:t>
+      </w:r>
+      <w:r>
+        <w:rPr>
+          <w:rFonts w:eastAsia="Times New Roman" w:cs="Times New Roman"/>
+          <w:lang w:val="en-US"/>
+        </w:rPr>
+        <w:t xml:space="preserve"> </w:t>
+      </w:r>
+      <w:r>
+        <w:rPr>
+          <w:rStyle w:val="hps"/>
+          <w:rFonts w:eastAsia="Times New Roman" w:cs="Times New Roman"/>
+          <w:lang w:val="en-US"/>
+        </w:rPr>
+        <w:t>operating systems</w:t>
+      </w:r>
+      <w:r>
+        <w:rPr>
+          <w:rFonts w:eastAsia="Times New Roman" w:cs="Times New Roman"/>
+          <w:lang w:val="en-US"/>
+        </w:rPr>
+        <w:t xml:space="preserve">. </w:t>
+      </w:r>
+      <w:r>
+        <w:rPr>
+          <w:rStyle w:val="hps"/>
+          <w:rFonts w:eastAsia="Times New Roman" w:cs="Times New Roman"/>
+          <w:lang w:val="en-US"/>
+        </w:rPr>
+        <w:t>To represent</w:t>
+      </w:r>
+      <w:r>
+        <w:rPr>
+          <w:rFonts w:eastAsia="Times New Roman" w:cs="Times New Roman"/>
+          <w:lang w:val="en-US"/>
+        </w:rPr>
+        <w:t xml:space="preserve"> </w:t>
+      </w:r>
+      <w:r>
+        <w:rPr>
+          <w:rStyle w:val="hps"/>
+          <w:rFonts w:eastAsia="Times New Roman" w:cs="Times New Roman"/>
+          <w:lang w:val="en-US"/>
+        </w:rPr>
+        <w:t>the corporate</w:t>
+      </w:r>
+      <w:r>
+        <w:rPr>
+          <w:rFonts w:eastAsia="Times New Roman" w:cs="Times New Roman"/>
+          <w:lang w:val="en-US"/>
+        </w:rPr>
+        <w:t xml:space="preserve"> </w:t>
+      </w:r>
+      <w:r>
+        <w:rPr>
+          <w:rStyle w:val="hps"/>
+          <w:rFonts w:eastAsia="Times New Roman" w:cs="Times New Roman"/>
+          <w:lang w:val="en-US"/>
+        </w:rPr>
+        <w:t>side</w:t>
+      </w:r>
+      <w:r>
+        <w:rPr>
+          <w:rFonts w:eastAsia="Times New Roman" w:cs="Times New Roman"/>
+          <w:lang w:val="en-US"/>
+        </w:rPr>
+        <w:t xml:space="preserve"> </w:t>
+      </w:r>
+      <w:r>
+        <w:rPr>
+          <w:rFonts w:eastAsia="Times New Roman" w:cs="Times New Roman"/>
+          <w:lang w:val="en-US"/>
+        </w:rPr>
+        <w:t>or</w:t>
+      </w:r>
+      <w:r>
+        <w:rPr>
+          <w:rFonts w:eastAsia="Times New Roman" w:cs="Times New Roman"/>
+          <w:lang w:val="en-US"/>
+        </w:rPr>
+        <w:t xml:space="preserve"> </w:t>
+      </w:r>
+      <w:r>
+        <w:rPr>
+          <w:rStyle w:val="hps"/>
+          <w:rFonts w:eastAsia="Times New Roman" w:cs="Times New Roman"/>
+          <w:lang w:val="en-US"/>
+        </w:rPr>
+        <w:t>WEB</w:t>
+      </w:r>
+      <w:r>
+        <w:rPr>
+          <w:rFonts w:eastAsia="Times New Roman" w:cs="Times New Roman"/>
+          <w:lang w:val="en-US"/>
+        </w:rPr>
+        <w:t xml:space="preserve"> </w:t>
+      </w:r>
+      <w:r>
+        <w:rPr>
+          <w:rStyle w:val="hps"/>
+          <w:rFonts w:eastAsia="Times New Roman" w:cs="Times New Roman"/>
+          <w:lang w:val="en-US"/>
+        </w:rPr>
+        <w:t>services</w:t>
+      </w:r>
+      <w:r>
+        <w:rPr>
+          <w:rFonts w:eastAsia="Times New Roman" w:cs="Times New Roman"/>
+          <w:lang w:val="en-US"/>
+        </w:rPr>
         <w:t xml:space="preserve">, </w:t>
       </w:r>
       <w:r>
         <w:rPr>
-          <w:rFonts w:eastAsia="Times New Roman" w:cs="Times New Roman"/>
-          <w:lang w:val="en-US"/>
-        </w:rPr>
-        <w:t>I</w:t>
-      </w:r>
-      <w:r>
-        <w:rPr>
-          <w:rFonts w:eastAsia="Times New Roman" w:cs="Times New Roman"/>
-          <w:lang w:val="en-US"/>
-        </w:rPr>
-        <w:t xml:space="preserve"> developed a </w:t>
-      </w:r>
-      <w:r>
-        <w:rPr>
-          <w:rStyle w:val="hps"/>
-          <w:rFonts w:eastAsia="Times New Roman" w:cs="Times New Roman"/>
-          <w:lang w:val="en-US"/>
-        </w:rPr>
-        <w:t>small system</w:t>
-      </w:r>
-      <w:r>
-        <w:rPr>
-          <w:rFonts w:eastAsia="Times New Roman" w:cs="Times New Roman"/>
-          <w:lang w:val="en-US"/>
-        </w:rPr>
-        <w:t xml:space="preserve"> </w:t>
-      </w:r>
-      <w:r>
-        <w:rPr>
-          <w:rStyle w:val="hps"/>
-          <w:rFonts w:eastAsia="Times New Roman" w:cs="Times New Roman"/>
-          <w:lang w:val="en-US"/>
-        </w:rPr>
-        <w:t>that uses</w:t>
-      </w:r>
-      <w:r>
-        <w:rPr>
-          <w:rFonts w:eastAsia="Times New Roman" w:cs="Times New Roman"/>
-          <w:lang w:val="en-US"/>
-        </w:rPr>
-        <w:t xml:space="preserve"> </w:t>
-      </w:r>
-      <w:r>
-        <w:rPr>
-          <w:rStyle w:val="hps"/>
-          <w:rFonts w:eastAsia="Times New Roman" w:cs="Times New Roman"/>
-          <w:lang w:val="en-US"/>
-        </w:rPr>
-        <w:t>mobile devices based</w:t>
-      </w:r>
-      <w:r>
-        <w:rPr>
-          <w:rFonts w:eastAsia="Times New Roman" w:cs="Times New Roman"/>
-          <w:lang w:val="en-US"/>
-        </w:rPr>
-        <w:t xml:space="preserve"> </w:t>
-      </w:r>
-      <w:r>
-        <w:rPr>
-          <w:rStyle w:val="hps"/>
-          <w:rFonts w:eastAsia="Times New Roman" w:cs="Times New Roman"/>
-          <w:lang w:val="en-US"/>
-        </w:rPr>
-        <w:t>on</w:t>
-      </w:r>
-      <w:r>
-        <w:rPr>
-          <w:rFonts w:eastAsia="Times New Roman" w:cs="Times New Roman"/>
-          <w:lang w:val="en-US"/>
-        </w:rPr>
-        <w:t xml:space="preserve"> </w:t>
+          <w:rStyle w:val="hps"/>
+          <w:rFonts w:eastAsia="Times New Roman" w:cs="Times New Roman"/>
+          <w:lang w:val="en-US"/>
+        </w:rPr>
+        <w:t xml:space="preserve">I wrote a system </w:t>
+      </w:r>
+      <w:r>
+        <w:rPr>
+          <w:rStyle w:val="hps"/>
+          <w:rFonts w:eastAsia="Times New Roman" w:cs="Times New Roman"/>
+          <w:lang w:val="en-US"/>
+        </w:rPr>
+        <w:t xml:space="preserve">in </w:t>
+      </w:r>
+      <w:r>
+        <w:rPr>
+          <w:rStyle w:val="hps"/>
+          <w:rFonts w:eastAsia="Times New Roman" w:cs="Times New Roman"/>
+          <w:lang w:val="en-US"/>
+        </w:rPr>
+        <w:t>PHP</w:t>
+      </w:r>
+      <w:r>
+        <w:rPr>
+          <w:rStyle w:val="hps"/>
+          <w:rFonts w:eastAsia="Times New Roman" w:cs="Times New Roman"/>
+          <w:lang w:val="en-US"/>
+        </w:rPr>
+        <w:t xml:space="preserve"> with </w:t>
       </w:r>
       <w:proofErr w:type="spellStart"/>
       <w:r>
@@ -2477,43 +2631,309 @@
           <w:rFonts w:eastAsia="Times New Roman" w:cs="Times New Roman"/>
           <w:lang w:val="en-US"/>
         </w:rPr>
-        <w:t>iOS</w:t>
+        <w:t>Zend</w:t>
       </w:r>
       <w:proofErr w:type="spellEnd"/>
       <w:r>
         <w:rPr>
-          <w:rFonts w:eastAsia="Times New Roman" w:cs="Times New Roman"/>
-          <w:lang w:val="en-US"/>
-        </w:rPr>
-        <w:t xml:space="preserve"> </w:t>
-      </w:r>
-      <w:r>
-        <w:rPr>
-          <w:rStyle w:val="hps"/>
-          <w:rFonts w:eastAsia="Times New Roman" w:cs="Times New Roman"/>
-          <w:lang w:val="en-US"/>
-        </w:rPr>
-        <w:t>and Android</w:t>
-      </w:r>
-      <w:r>
-        <w:rPr>
-          <w:rFonts w:eastAsia="Times New Roman" w:cs="Times New Roman"/>
-          <w:lang w:val="en-US"/>
-        </w:rPr>
-        <w:t xml:space="preserve"> </w:t>
-      </w:r>
-      <w:r>
-        <w:rPr>
-          <w:rStyle w:val="hps"/>
-          <w:rFonts w:eastAsia="Times New Roman" w:cs="Times New Roman"/>
-          <w:lang w:val="en-US"/>
-        </w:rPr>
-        <w:t>operating systems</w:t>
-      </w:r>
-      <w:r>
-        <w:rPr>
-          <w:rFonts w:eastAsia="Times New Roman" w:cs="Times New Roman"/>
-          <w:lang w:val="en-US"/>
+          <w:rStyle w:val="hps"/>
+          <w:rFonts w:eastAsia="Times New Roman" w:cs="Times New Roman"/>
+          <w:lang w:val="en-US"/>
+        </w:rPr>
+        <w:t xml:space="preserve"> Framework</w:t>
+      </w:r>
+      <w:r>
+        <w:rPr>
+          <w:rStyle w:val="hps"/>
+          <w:rFonts w:eastAsia="Times New Roman" w:cs="Times New Roman"/>
+          <w:lang w:val="en-US"/>
+        </w:rPr>
+        <w:t>.</w:t>
+      </w:r>
+      <w:r>
+        <w:rPr>
+          <w:rStyle w:val="hps"/>
+          <w:rFonts w:eastAsia="Times New Roman" w:cs="Times New Roman"/>
+          <w:lang w:val="en-US"/>
+        </w:rPr>
+        <w:t xml:space="preserve"> </w:t>
+      </w:r>
+      <w:r>
+        <w:rPr>
+          <w:rStyle w:val="hps"/>
+          <w:rFonts w:eastAsia="Times New Roman" w:cs="Times New Roman"/>
+          <w:lang w:val="en-US"/>
+        </w:rPr>
+        <w:t xml:space="preserve"> </w:t>
+      </w:r>
+      <w:r>
+        <w:rPr>
+          <w:rStyle w:val="hps"/>
+          <w:rFonts w:eastAsia="Times New Roman" w:cs="Times New Roman"/>
+          <w:lang w:val="en-US"/>
+        </w:rPr>
+        <w:t xml:space="preserve">I also developed </w:t>
+      </w:r>
+      <w:proofErr w:type="gramStart"/>
+      <w:r>
+        <w:rPr>
+          <w:rStyle w:val="hps"/>
+          <w:rFonts w:eastAsia="Times New Roman" w:cs="Times New Roman"/>
+          <w:lang w:val="en-US"/>
+        </w:rPr>
+        <w:t>a</w:t>
+      </w:r>
+      <w:proofErr w:type="gramEnd"/>
+      <w:r>
+        <w:rPr>
+          <w:rStyle w:val="hps"/>
+          <w:rFonts w:eastAsia="Times New Roman" w:cs="Times New Roman"/>
+          <w:lang w:val="en-US"/>
+        </w:rPr>
+        <w:t xml:space="preserve"> equivalent WEB Services in Java. Both work with the same purpose. </w:t>
+      </w:r>
+    </w:p>
+    <w:p>
+      <w:pPr>
+        <w:outlineLvl w:val="0"/>
+        <w:rPr>
+          <w:b/>
+        </w:rPr>
+      </w:pPr>
+    </w:p>
+    <w:p>
+      <w:pPr>
+        <w:outlineLvl w:val="0"/>
+        <w:rPr>
+          <w:b/>
+        </w:rPr>
+      </w:pPr>
+    </w:p>
+    <w:p>
+      <w:pPr>
+        <w:outlineLvl w:val="0"/>
+        <w:rPr>
+          <w:b/>
+          <w:lang w:val="en-US"/>
+        </w:rPr>
+      </w:pPr>
+      <w:r>
+        <w:rPr>
+          <w:b/>
+          <w:lang w:val="en-US"/>
+        </w:rPr>
+        <w:t xml:space="preserve">What is </w:t>
+      </w:r>
+      <w:r>
+        <w:rPr>
+          <w:b/>
+          <w:lang w:val="en-US"/>
+        </w:rPr>
+        <w:t>“</w:t>
+      </w:r>
+      <w:proofErr w:type="spellStart"/>
+      <w:r>
+        <w:rPr>
+          <w:b/>
+          <w:lang w:val="en-US"/>
+        </w:rPr>
+        <w:t>Opa</w:t>
+      </w:r>
+      <w:proofErr w:type="spellEnd"/>
+      <w:r>
+        <w:rPr>
+          <w:b/>
+          <w:lang w:val="en-US"/>
+        </w:rPr>
+        <w:t>!</w:t>
+      </w:r>
+      <w:proofErr w:type="gramStart"/>
+      <w:r>
+        <w:rPr>
+          <w:b/>
+          <w:lang w:val="en-US"/>
+        </w:rPr>
+        <w:t xml:space="preserve">” </w:t>
+      </w:r>
+      <w:r>
+        <w:rPr>
+          <w:b/>
+          <w:lang w:val="en-US"/>
+        </w:rPr>
+        <w:t>?</w:t>
+      </w:r>
+      <w:proofErr w:type="gramEnd"/>
+    </w:p>
+    <w:p/>
+    <w:p>
+      <w:pPr>
+        <w:rPr>
+          <w:rFonts w:eastAsia="Times New Roman" w:cs="Times New Roman"/>
+          <w:lang w:val="en"/>
+        </w:rPr>
+      </w:pPr>
+      <w:r>
+        <w:rPr>
+          <w:rStyle w:val="hps"/>
+          <w:rFonts w:eastAsia="Times New Roman" w:cs="Times New Roman"/>
+          <w:lang w:val="en"/>
+        </w:rPr>
+        <w:t>OPA!</w:t>
+      </w:r>
+      <w:r>
+        <w:rPr>
+          <w:rFonts w:eastAsia="Times New Roman" w:cs="Times New Roman"/>
+          <w:lang w:val="en"/>
+        </w:rPr>
+        <w:t xml:space="preserve"> </w:t>
+      </w:r>
+      <w:r>
+        <w:rPr>
+          <w:rStyle w:val="hps"/>
+          <w:rFonts w:eastAsia="Times New Roman" w:cs="Times New Roman"/>
+          <w:lang w:val="en"/>
+        </w:rPr>
+        <w:t>is</w:t>
+      </w:r>
+      <w:r>
+        <w:rPr>
+          <w:rFonts w:eastAsia="Times New Roman" w:cs="Times New Roman"/>
+          <w:lang w:val="en"/>
+        </w:rPr>
+        <w:t xml:space="preserve"> </w:t>
+      </w:r>
+      <w:r>
+        <w:rPr>
+          <w:rStyle w:val="hps"/>
+          <w:rFonts w:eastAsia="Times New Roman" w:cs="Times New Roman"/>
+          <w:lang w:val="en"/>
+        </w:rPr>
+        <w:t>an example of a</w:t>
+      </w:r>
+      <w:r>
+        <w:rPr>
+          <w:rFonts w:eastAsia="Times New Roman" w:cs="Times New Roman"/>
+          <w:lang w:val="en"/>
+        </w:rPr>
+        <w:t xml:space="preserve"> </w:t>
+      </w:r>
+      <w:r>
+        <w:rPr>
+          <w:rStyle w:val="hps"/>
+          <w:rFonts w:eastAsia="Times New Roman" w:cs="Times New Roman"/>
+          <w:lang w:val="en"/>
+        </w:rPr>
+        <w:t>system that</w:t>
+      </w:r>
+      <w:r>
+        <w:rPr>
+          <w:rFonts w:eastAsia="Times New Roman" w:cs="Times New Roman"/>
+          <w:lang w:val="en"/>
+        </w:rPr>
+        <w:t xml:space="preserve"> </w:t>
+      </w:r>
+      <w:r>
+        <w:rPr>
+          <w:rStyle w:val="hps"/>
+          <w:rFonts w:eastAsia="Times New Roman" w:cs="Times New Roman"/>
+          <w:lang w:val="en"/>
+        </w:rPr>
+        <w:t>illustrates the</w:t>
+      </w:r>
+      <w:r>
+        <w:rPr>
+          <w:rFonts w:eastAsia="Times New Roman" w:cs="Times New Roman"/>
+          <w:lang w:val="en"/>
+        </w:rPr>
+        <w:t xml:space="preserve"> </w:t>
+      </w:r>
+      <w:r>
+        <w:rPr>
+          <w:rStyle w:val="hps"/>
+          <w:rFonts w:eastAsia="Times New Roman" w:cs="Times New Roman"/>
+          <w:lang w:val="en"/>
+        </w:rPr>
+        <w:t>integration between  mobile</w:t>
+      </w:r>
+      <w:r>
+        <w:rPr>
+          <w:rFonts w:eastAsia="Times New Roman" w:cs="Times New Roman"/>
+          <w:lang w:val="en"/>
+        </w:rPr>
+        <w:t xml:space="preserve"> </w:t>
+      </w:r>
+      <w:r>
+        <w:rPr>
+          <w:rStyle w:val="hps"/>
+          <w:rFonts w:eastAsia="Times New Roman" w:cs="Times New Roman"/>
+          <w:lang w:val="en"/>
+        </w:rPr>
+        <w:t>devices and</w:t>
+      </w:r>
+      <w:r>
+        <w:rPr>
+          <w:rFonts w:eastAsia="Times New Roman" w:cs="Times New Roman"/>
+          <w:lang w:val="en"/>
+        </w:rPr>
+        <w:t xml:space="preserve"> </w:t>
+      </w:r>
+      <w:r>
+        <w:rPr>
+          <w:rStyle w:val="hps"/>
+          <w:rFonts w:eastAsia="Times New Roman" w:cs="Times New Roman"/>
+          <w:lang w:val="en"/>
+        </w:rPr>
+        <w:t>enterprise legacy systems</w:t>
+      </w:r>
+      <w:r>
+        <w:rPr>
+          <w:rFonts w:eastAsia="Times New Roman" w:cs="Times New Roman"/>
+          <w:lang w:val="en"/>
+        </w:rPr>
+        <w:t xml:space="preserve"> </w:t>
+      </w:r>
+      <w:r>
+        <w:rPr>
+          <w:rStyle w:val="hps"/>
+          <w:rFonts w:eastAsia="Times New Roman" w:cs="Times New Roman"/>
+          <w:lang w:val="en"/>
+        </w:rPr>
+        <w:t>or</w:t>
+      </w:r>
+      <w:r>
+        <w:rPr>
+          <w:rFonts w:eastAsia="Times New Roman" w:cs="Times New Roman"/>
+          <w:lang w:val="en"/>
+        </w:rPr>
+        <w:t xml:space="preserve"> </w:t>
+      </w:r>
+      <w:r>
+        <w:rPr>
+          <w:rStyle w:val="hps"/>
+          <w:rFonts w:eastAsia="Times New Roman" w:cs="Times New Roman"/>
+          <w:lang w:val="en"/>
+        </w:rPr>
+        <w:t>web</w:t>
+      </w:r>
+      <w:r>
+        <w:rPr>
+          <w:rFonts w:eastAsia="Times New Roman" w:cs="Times New Roman"/>
+          <w:lang w:val="en"/>
+        </w:rPr>
+        <w:t xml:space="preserve"> </w:t>
+      </w:r>
+      <w:r>
+        <w:rPr>
+          <w:rStyle w:val="hps"/>
+          <w:rFonts w:eastAsia="Times New Roman" w:cs="Times New Roman"/>
+          <w:lang w:val="en"/>
+        </w:rPr>
+        <w:t>services</w:t>
+      </w:r>
+      <w:r>
+        <w:rPr>
+          <w:rFonts w:eastAsia="Times New Roman" w:cs="Times New Roman"/>
+          <w:lang w:val="en"/>
         </w:rPr>
         <w:t xml:space="preserve">. </w:t>
       </w:r>
@@ -2521,88 +2941,254 @@
         <w:rPr>
           <w:rStyle w:val="hps"/>
           <w:rFonts w:eastAsia="Times New Roman" w:cs="Times New Roman"/>
-          <w:lang w:val="en-US"/>
-        </w:rPr>
-        <w:t>To represent</w:t>
-      </w:r>
-      <w:r>
-        <w:rPr>
-          <w:rFonts w:eastAsia="Times New Roman" w:cs="Times New Roman"/>
-          <w:lang w:val="en-US"/>
-        </w:rPr>
-        <w:t xml:space="preserve"> </w:t>
-      </w:r>
-      <w:r>
-        <w:rPr>
-          <w:rStyle w:val="hps"/>
-          <w:rFonts w:eastAsia="Times New Roman" w:cs="Times New Roman"/>
-          <w:lang w:val="en-US"/>
-        </w:rPr>
-        <w:t>the corporate</w:t>
-      </w:r>
-      <w:r>
-        <w:rPr>
-          <w:rFonts w:eastAsia="Times New Roman" w:cs="Times New Roman"/>
-          <w:lang w:val="en-US"/>
-        </w:rPr>
-        <w:t xml:space="preserve"> </w:t>
-      </w:r>
-      <w:r>
-        <w:rPr>
-          <w:rStyle w:val="hps"/>
-          <w:rFonts w:eastAsia="Times New Roman" w:cs="Times New Roman"/>
-          <w:lang w:val="en-US"/>
-        </w:rPr>
-        <w:t>side</w:t>
-      </w:r>
-      <w:r>
-        <w:rPr>
-          <w:rFonts w:eastAsia="Times New Roman" w:cs="Times New Roman"/>
-          <w:lang w:val="en-US"/>
-        </w:rPr>
-        <w:t xml:space="preserve"> </w:t>
-      </w:r>
-      <w:r>
-        <w:rPr>
-          <w:rFonts w:eastAsia="Times New Roman" w:cs="Times New Roman"/>
-          <w:lang w:val="en-US"/>
-        </w:rPr>
-        <w:t>or</w:t>
-      </w:r>
-      <w:r>
-        <w:rPr>
-          <w:rFonts w:eastAsia="Times New Roman" w:cs="Times New Roman"/>
-          <w:lang w:val="en-US"/>
-        </w:rPr>
-        <w:t xml:space="preserve"> </w:t>
-      </w:r>
-      <w:r>
-        <w:rPr>
-          <w:rStyle w:val="hps"/>
-          <w:rFonts w:eastAsia="Times New Roman" w:cs="Times New Roman"/>
-          <w:lang w:val="en-US"/>
-        </w:rPr>
-        <w:t>WEB</w:t>
-      </w:r>
-      <w:r>
-        <w:rPr>
-          <w:rFonts w:eastAsia="Times New Roman" w:cs="Times New Roman"/>
-          <w:lang w:val="en-US"/>
-        </w:rPr>
-        <w:t xml:space="preserve"> </w:t>
-      </w:r>
-      <w:r>
-        <w:rPr>
-          <w:rStyle w:val="hps"/>
-          <w:rFonts w:eastAsia="Times New Roman" w:cs="Times New Roman"/>
-          <w:lang w:val="en-US"/>
-        </w:rPr>
-        <w:t>services</w:t>
-      </w:r>
-      <w:r>
-        <w:rPr>
-          <w:rFonts w:eastAsia="Times New Roman" w:cs="Times New Roman"/>
-          <w:lang w:val="en-US"/>
+          <w:lang w:val="en"/>
+        </w:rPr>
+        <w:t>The information</w:t>
+      </w:r>
+      <w:r>
+        <w:rPr>
+          <w:rFonts w:eastAsia="Times New Roman" w:cs="Times New Roman"/>
+          <w:lang w:val="en"/>
+        </w:rPr>
+        <w:t xml:space="preserve"> </w:t>
+      </w:r>
+      <w:r>
+        <w:rPr>
+          <w:rStyle w:val="hps"/>
+          <w:rFonts w:eastAsia="Times New Roman" w:cs="Times New Roman"/>
+          <w:lang w:val="en"/>
+        </w:rPr>
+        <w:t>acquired for</w:t>
+      </w:r>
+      <w:r>
+        <w:rPr>
+          <w:rFonts w:eastAsia="Times New Roman" w:cs="Times New Roman"/>
+          <w:lang w:val="en"/>
+        </w:rPr>
+        <w:t xml:space="preserve"> </w:t>
+      </w:r>
+      <w:r>
+        <w:rPr>
+          <w:rStyle w:val="hps"/>
+          <w:rFonts w:eastAsia="Times New Roman" w:cs="Times New Roman"/>
+          <w:lang w:val="en"/>
+        </w:rPr>
+        <w:t>construction of</w:t>
+      </w:r>
+      <w:r>
+        <w:rPr>
+          <w:rFonts w:eastAsia="Times New Roman" w:cs="Times New Roman"/>
+          <w:lang w:val="en"/>
+        </w:rPr>
+        <w:t xml:space="preserve"> </w:t>
+      </w:r>
+      <w:r>
+        <w:rPr>
+          <w:rStyle w:val="hps"/>
+          <w:rFonts w:eastAsia="Times New Roman" w:cs="Times New Roman"/>
+          <w:lang w:val="en"/>
+        </w:rPr>
+        <w:t xml:space="preserve">OPA! </w:t>
+      </w:r>
+      <w:r>
+        <w:rPr>
+          <w:rFonts w:eastAsia="Times New Roman" w:cs="Times New Roman"/>
+          <w:lang w:val="en"/>
+        </w:rPr>
+        <w:t xml:space="preserve"> </w:t>
+      </w:r>
+      <w:r>
+        <w:rPr>
+          <w:rStyle w:val="hps"/>
+          <w:rFonts w:eastAsia="Times New Roman" w:cs="Times New Roman"/>
+          <w:lang w:val="en"/>
+        </w:rPr>
+        <w:t>allow</w:t>
+      </w:r>
+      <w:r>
+        <w:rPr>
+          <w:rFonts w:eastAsia="Times New Roman" w:cs="Times New Roman"/>
+          <w:lang w:val="en"/>
+        </w:rPr>
+        <w:t xml:space="preserve"> </w:t>
+      </w:r>
+      <w:r>
+        <w:rPr>
+          <w:rStyle w:val="hps"/>
+          <w:rFonts w:eastAsia="Times New Roman" w:cs="Times New Roman"/>
+          <w:lang w:val="en"/>
+        </w:rPr>
+        <w:t>the professional</w:t>
+      </w:r>
+      <w:r>
+        <w:rPr>
+          <w:rFonts w:eastAsia="Times New Roman" w:cs="Times New Roman"/>
+          <w:lang w:val="en"/>
+        </w:rPr>
+        <w:t xml:space="preserve"> </w:t>
+      </w:r>
+      <w:r>
+        <w:rPr>
+          <w:rStyle w:val="hps"/>
+          <w:rFonts w:eastAsia="Times New Roman" w:cs="Times New Roman"/>
+          <w:lang w:val="en"/>
+        </w:rPr>
+        <w:t>use some techniques for integrating</w:t>
+      </w:r>
+      <w:r>
+        <w:rPr>
+          <w:rFonts w:eastAsia="Times New Roman" w:cs="Times New Roman"/>
+          <w:lang w:val="en"/>
+        </w:rPr>
+        <w:t xml:space="preserve"> </w:t>
+      </w:r>
+      <w:r>
+        <w:rPr>
+          <w:rStyle w:val="hps"/>
+          <w:rFonts w:eastAsia="Times New Roman" w:cs="Times New Roman"/>
+          <w:lang w:val="en"/>
+        </w:rPr>
+        <w:t>mobility functions</w:t>
+      </w:r>
+      <w:r>
+        <w:rPr>
+          <w:rFonts w:eastAsia="Times New Roman" w:cs="Times New Roman"/>
+          <w:lang w:val="en"/>
+        </w:rPr>
+        <w:t xml:space="preserve"> </w:t>
+      </w:r>
+      <w:r>
+        <w:rPr>
+          <w:rStyle w:val="hps"/>
+          <w:rFonts w:eastAsia="Times New Roman" w:cs="Times New Roman"/>
+          <w:lang w:val="en"/>
+        </w:rPr>
+        <w:t>to corporate</w:t>
+      </w:r>
+      <w:r>
+        <w:rPr>
+          <w:rFonts w:eastAsia="Times New Roman" w:cs="Times New Roman"/>
+          <w:lang w:val="en"/>
+        </w:rPr>
+        <w:t xml:space="preserve"> </w:t>
+      </w:r>
+      <w:r>
+        <w:rPr>
+          <w:rStyle w:val="hps"/>
+          <w:rFonts w:eastAsia="Times New Roman" w:cs="Times New Roman"/>
+          <w:lang w:val="en"/>
+        </w:rPr>
+        <w:t>systems</w:t>
+      </w:r>
+      <w:r>
+        <w:rPr>
+          <w:rFonts w:eastAsia="Times New Roman" w:cs="Times New Roman"/>
+          <w:lang w:val="en"/>
+        </w:rPr>
+        <w:t xml:space="preserve">. </w:t>
+      </w:r>
+      <w:r>
+        <w:rPr>
+          <w:rStyle w:val="hps"/>
+          <w:rFonts w:eastAsia="Times New Roman" w:cs="Times New Roman"/>
+          <w:lang w:val="en"/>
+        </w:rPr>
+        <w:t>It</w:t>
+      </w:r>
+      <w:r>
+        <w:rPr>
+          <w:rFonts w:eastAsia="Times New Roman" w:cs="Times New Roman"/>
+          <w:lang w:val="en"/>
+        </w:rPr>
+        <w:t xml:space="preserve"> </w:t>
+      </w:r>
+      <w:r>
+        <w:rPr>
+          <w:rStyle w:val="hps"/>
+          <w:rFonts w:eastAsia="Times New Roman" w:cs="Times New Roman"/>
+          <w:lang w:val="en"/>
+        </w:rPr>
+        <w:t>is</w:t>
+      </w:r>
+      <w:r>
+        <w:rPr>
+          <w:rFonts w:eastAsia="Times New Roman" w:cs="Times New Roman"/>
+          <w:lang w:val="en"/>
+        </w:rPr>
+        <w:t xml:space="preserve"> </w:t>
+      </w:r>
+      <w:r>
+        <w:rPr>
+          <w:rStyle w:val="hps"/>
+          <w:rFonts w:eastAsia="Times New Roman" w:cs="Times New Roman"/>
+          <w:lang w:val="en"/>
+        </w:rPr>
+        <w:t>possible</w:t>
+      </w:r>
+      <w:r>
+        <w:rPr>
+          <w:rFonts w:eastAsia="Times New Roman" w:cs="Times New Roman"/>
+          <w:lang w:val="en"/>
+        </w:rPr>
+        <w:t xml:space="preserve"> </w:t>
+      </w:r>
+      <w:r>
+        <w:rPr>
+          <w:rStyle w:val="hps"/>
+          <w:rFonts w:eastAsia="Times New Roman" w:cs="Times New Roman"/>
+          <w:lang w:val="en"/>
+        </w:rPr>
+        <w:t>that some functions</w:t>
+      </w:r>
+      <w:r>
+        <w:rPr>
+          <w:rFonts w:eastAsia="Times New Roman" w:cs="Times New Roman"/>
+          <w:lang w:val="en"/>
+        </w:rPr>
+        <w:t xml:space="preserve"> </w:t>
+      </w:r>
+      <w:r>
+        <w:rPr>
+          <w:rStyle w:val="hps"/>
+          <w:rFonts w:eastAsia="Times New Roman" w:cs="Times New Roman"/>
+          <w:lang w:val="en"/>
+        </w:rPr>
+        <w:t>of one or</w:t>
+      </w:r>
+      <w:r>
+        <w:rPr>
+          <w:rFonts w:eastAsia="Times New Roman" w:cs="Times New Roman"/>
+          <w:lang w:val="en"/>
+        </w:rPr>
+        <w:t xml:space="preserve"> </w:t>
+      </w:r>
+      <w:r>
+        <w:rPr>
+          <w:rStyle w:val="hps"/>
+          <w:rFonts w:eastAsia="Times New Roman" w:cs="Times New Roman"/>
+          <w:lang w:val="en"/>
+        </w:rPr>
+        <w:t>more systems within an</w:t>
+      </w:r>
+      <w:r>
+        <w:rPr>
+          <w:rFonts w:eastAsia="Times New Roman" w:cs="Times New Roman"/>
+          <w:lang w:val="en"/>
+        </w:rPr>
+        <w:t xml:space="preserve"> </w:t>
+      </w:r>
+      <w:r>
+        <w:rPr>
+          <w:rStyle w:val="hps"/>
+          <w:rFonts w:eastAsia="Times New Roman" w:cs="Times New Roman"/>
+          <w:lang w:val="en"/>
+        </w:rPr>
+        <w:t>organization</w:t>
+      </w:r>
+      <w:r>
+        <w:rPr>
+          <w:rFonts w:eastAsia="Times New Roman" w:cs="Times New Roman"/>
+          <w:lang w:val="en"/>
         </w:rPr>
         <w:t xml:space="preserve">, </w:t>
       </w:r>
@@ -2610,507 +3196,393 @@
         <w:rPr>
           <w:rStyle w:val="hps"/>
           <w:rFonts w:eastAsia="Times New Roman" w:cs="Times New Roman"/>
-          <w:lang w:val="en-US"/>
-        </w:rPr>
-        <w:t xml:space="preserve">I wrote a system </w:t>
-      </w:r>
-      <w:r>
-        <w:rPr>
-          <w:rStyle w:val="hps"/>
-          <w:rFonts w:eastAsia="Times New Roman" w:cs="Times New Roman"/>
-          <w:lang w:val="en-US"/>
+          <w:lang w:val="en"/>
+        </w:rPr>
+        <w:t>even</w:t>
+      </w:r>
+      <w:r>
+        <w:rPr>
+          <w:rFonts w:eastAsia="Times New Roman" w:cs="Times New Roman"/>
+          <w:lang w:val="en"/>
+        </w:rPr>
+        <w:t xml:space="preserve"> </w:t>
+      </w:r>
+      <w:r>
+        <w:rPr>
+          <w:rStyle w:val="hps"/>
+          <w:rFonts w:eastAsia="Times New Roman" w:cs="Times New Roman"/>
+          <w:lang w:val="en"/>
+        </w:rPr>
+        <w:t>legacy systems</w:t>
+      </w:r>
+      <w:r>
+        <w:rPr>
+          <w:rFonts w:eastAsia="Times New Roman" w:cs="Times New Roman"/>
+          <w:lang w:val="en"/>
+        </w:rPr>
+        <w:t xml:space="preserve">, </w:t>
+      </w:r>
+      <w:r>
+        <w:rPr>
+          <w:rStyle w:val="hps"/>
+          <w:rFonts w:eastAsia="Times New Roman" w:cs="Times New Roman"/>
+          <w:lang w:val="en"/>
+        </w:rPr>
+        <w:t>are performed by</w:t>
+      </w:r>
+      <w:r>
+        <w:rPr>
+          <w:rFonts w:eastAsia="Times New Roman" w:cs="Times New Roman"/>
+          <w:lang w:val="en"/>
+        </w:rPr>
+        <w:t xml:space="preserve"> </w:t>
+      </w:r>
+      <w:r>
+        <w:rPr>
+          <w:rStyle w:val="hps"/>
+          <w:rFonts w:eastAsia="Times New Roman" w:cs="Times New Roman"/>
+          <w:lang w:val="en"/>
+        </w:rPr>
+        <w:t>mobile devices</w:t>
+      </w:r>
+      <w:r>
+        <w:rPr>
+          <w:rFonts w:eastAsia="Times New Roman" w:cs="Times New Roman"/>
+          <w:lang w:val="en"/>
+        </w:rPr>
+        <w:t>.</w:t>
+      </w:r>
+    </w:p>
+    <w:p/>
+    <w:p>
+      <w:pPr>
+        <w:outlineLvl w:val="0"/>
+        <w:rPr>
+          <w:b/>
+          <w:lang w:val="en-US"/>
+        </w:rPr>
+      </w:pPr>
+      <w:r>
+        <w:rPr>
+          <w:b/>
+          <w:lang w:val="en-US"/>
+        </w:rPr>
+        <w:t xml:space="preserve">What </w:t>
+      </w:r>
+      <w:r>
+        <w:rPr>
+          <w:b/>
+          <w:lang w:val="en-US"/>
+        </w:rPr>
+        <w:t>OPA!</w:t>
+      </w:r>
+      <w:r>
+        <w:rPr>
+          <w:b/>
+          <w:lang w:val="en-US"/>
+        </w:rPr>
+        <w:t xml:space="preserve"> </w:t>
+      </w:r>
+      <w:proofErr w:type="gramStart"/>
+      <w:r>
+        <w:rPr>
+          <w:b/>
+          <w:lang w:val="en-US"/>
+        </w:rPr>
+        <w:t>claims</w:t>
+      </w:r>
+      <w:proofErr w:type="gramEnd"/>
+      <w:r>
+        <w:rPr>
+          <w:b/>
+          <w:lang w:val="en-US"/>
+        </w:rPr>
+        <w:t xml:space="preserve"> to do?</w:t>
+      </w:r>
+    </w:p>
+    <w:p/>
+    <w:p>
+      <w:pPr>
+        <w:rPr>
+          <w:rStyle w:val="hps"/>
+          <w:rFonts w:eastAsia="Times New Roman" w:cs="Times New Roman"/>
+          <w:lang w:val="en-AU"/>
+        </w:rPr>
+      </w:pPr>
+      <w:r>
+        <w:rPr>
+          <w:rStyle w:val="hps"/>
+          <w:rFonts w:eastAsia="Times New Roman" w:cs="Times New Roman"/>
+          <w:lang w:val="en-AU"/>
+        </w:rPr>
+        <w:t>Provide mobile users to request facilities or acquisition of utility services such as Police, Fire</w:t>
+      </w:r>
+      <w:r>
+        <w:rPr>
+          <w:rStyle w:val="hps"/>
+          <w:rFonts w:eastAsia="Times New Roman" w:cs="Times New Roman"/>
+          <w:lang w:val="en-AU"/>
+        </w:rPr>
+        <w:t xml:space="preserve"> Department</w:t>
+      </w:r>
+      <w:r>
+        <w:rPr>
+          <w:rStyle w:val="hps"/>
+          <w:rFonts w:eastAsia="Times New Roman" w:cs="Times New Roman"/>
+          <w:lang w:val="en-AU"/>
+        </w:rPr>
+        <w:t xml:space="preserve">, Ambulance, Taxi, Mechanical Service and </w:t>
+      </w:r>
+      <w:proofErr w:type="gramStart"/>
+      <w:r>
+        <w:rPr>
+          <w:rStyle w:val="hps"/>
+          <w:rFonts w:eastAsia="Times New Roman" w:cs="Times New Roman"/>
+          <w:lang w:val="en-AU"/>
+        </w:rPr>
+        <w:t>others which</w:t>
+      </w:r>
+      <w:proofErr w:type="gramEnd"/>
+      <w:r>
+        <w:rPr>
+          <w:rStyle w:val="hps"/>
+          <w:rFonts w:eastAsia="Times New Roman" w:cs="Times New Roman"/>
+          <w:lang w:val="en-AU"/>
+        </w:rPr>
+        <w:t xml:space="preserve"> can be dynamically incorporated into the system </w:t>
+      </w:r>
+      <w:r>
+        <w:rPr>
+          <w:rStyle w:val="hps"/>
+          <w:rFonts w:eastAsia="Times New Roman" w:cs="Times New Roman"/>
+          <w:lang w:val="en-AU"/>
+        </w:rPr>
+        <w:t>by</w:t>
+      </w:r>
+      <w:r>
+        <w:rPr>
+          <w:rStyle w:val="hps"/>
+          <w:rFonts w:eastAsia="Times New Roman" w:cs="Times New Roman"/>
+          <w:lang w:val="en-AU"/>
+        </w:rPr>
+        <w:t xml:space="preserve"> demand.</w:t>
+      </w:r>
+    </w:p>
+    <w:p>
+      <w:pPr>
+        <w:rPr>
+          <w:rStyle w:val="hps"/>
+          <w:rFonts w:eastAsia="Times New Roman" w:cs="Times New Roman"/>
+          <w:lang w:val="en-AU"/>
+        </w:rPr>
+      </w:pPr>
+    </w:p>
+    <w:p>
+      <w:pPr>
+        <w:rPr>
+          <w:lang w:val="en-US"/>
+        </w:rPr>
+      </w:pPr>
+    </w:p>
+    <w:p>
+      <w:pPr>
+        <w:outlineLvl w:val="0"/>
+        <w:rPr>
+          <w:b/>
+          <w:lang w:val="en-US"/>
+        </w:rPr>
+      </w:pPr>
+      <w:r>
+        <w:rPr>
+          <w:b/>
+          <w:lang w:val="en-US"/>
+        </w:rPr>
+        <w:t>Scena</w:t>
+      </w:r>
+      <w:r>
+        <w:rPr>
+          <w:b/>
+          <w:lang w:val="en-US"/>
+        </w:rPr>
+        <w:t>rios:</w:t>
+      </w:r>
+    </w:p>
+    <w:p>
+      <w:pPr>
+        <w:jc w:val="both"/>
+        <w:rPr>
+          <w:lang w:val="en-US"/>
+        </w:rPr>
+      </w:pPr>
+    </w:p>
+    <w:p>
+      <w:r>
+        <w:rPr>
+          <w:rFonts w:eastAsia="Times New Roman" w:cs="Times New Roman"/>
+          <w:lang w:val="en"/>
+        </w:rPr>
+        <w:t xml:space="preserve">Imagine that you are walking </w:t>
+      </w:r>
+      <w:r>
+        <w:rPr>
+          <w:rFonts w:eastAsia="Times New Roman" w:cs="Times New Roman"/>
+          <w:lang w:val="en"/>
+        </w:rPr>
+        <w:t xml:space="preserve">by car </w:t>
+      </w:r>
+      <w:r>
+        <w:rPr>
+          <w:rFonts w:eastAsia="Times New Roman" w:cs="Times New Roman"/>
+          <w:lang w:val="en"/>
         </w:rPr>
         <w:t xml:space="preserve">in </w:t>
       </w:r>
       <w:r>
         <w:rPr>
-          <w:rStyle w:val="hps"/>
-          <w:rFonts w:eastAsia="Times New Roman" w:cs="Times New Roman"/>
-          <w:lang w:val="en-US"/>
-        </w:rPr>
-        <w:t>PHP</w:t>
-      </w:r>
-      <w:r>
-        <w:rPr>
-          <w:rStyle w:val="hps"/>
-          <w:rFonts w:eastAsia="Times New Roman" w:cs="Times New Roman"/>
-          <w:lang w:val="en-US"/>
-        </w:rPr>
-        <w:t xml:space="preserve"> with </w:t>
-      </w:r>
-      <w:proofErr w:type="spellStart"/>
-      <w:r>
-        <w:rPr>
-          <w:rStyle w:val="hps"/>
-          <w:rFonts w:eastAsia="Times New Roman" w:cs="Times New Roman"/>
-          <w:lang w:val="en-US"/>
-        </w:rPr>
-        <w:t>Zend</w:t>
-      </w:r>
-      <w:proofErr w:type="spellEnd"/>
-      <w:r>
-        <w:rPr>
-          <w:rStyle w:val="hps"/>
-          <w:rFonts w:eastAsia="Times New Roman" w:cs="Times New Roman"/>
-          <w:lang w:val="en-US"/>
-        </w:rPr>
-        <w:t xml:space="preserve"> Framework</w:t>
-      </w:r>
-      <w:r>
-        <w:rPr>
-          <w:rStyle w:val="hps"/>
-          <w:rFonts w:eastAsia="Times New Roman" w:cs="Times New Roman"/>
-          <w:lang w:val="en-US"/>
-        </w:rPr>
-        <w:t>.</w:t>
-      </w:r>
-      <w:r>
-        <w:rPr>
-          <w:rStyle w:val="hps"/>
-          <w:rFonts w:eastAsia="Times New Roman" w:cs="Times New Roman"/>
-          <w:lang w:val="en-US"/>
-        </w:rPr>
-        <w:t xml:space="preserve"> </w:t>
-      </w:r>
-      <w:r>
-        <w:rPr>
-          <w:rStyle w:val="hps"/>
-          <w:rFonts w:eastAsia="Times New Roman" w:cs="Times New Roman"/>
-          <w:lang w:val="en-US"/>
-        </w:rPr>
-        <w:t xml:space="preserve"> </w:t>
-      </w:r>
-      <w:r>
-        <w:rPr>
-          <w:rStyle w:val="hps"/>
-          <w:rFonts w:eastAsia="Times New Roman" w:cs="Times New Roman"/>
-          <w:lang w:val="en-US"/>
-        </w:rPr>
-        <w:t xml:space="preserve">I also developed </w:t>
-      </w:r>
-      <w:proofErr w:type="gramStart"/>
-      <w:r>
-        <w:rPr>
-          <w:rStyle w:val="hps"/>
-          <w:rFonts w:eastAsia="Times New Roman" w:cs="Times New Roman"/>
-          <w:lang w:val="en-US"/>
-        </w:rPr>
-        <w:t>a</w:t>
-      </w:r>
-      <w:proofErr w:type="gramEnd"/>
-      <w:r>
-        <w:rPr>
-          <w:rStyle w:val="hps"/>
-          <w:rFonts w:eastAsia="Times New Roman" w:cs="Times New Roman"/>
-          <w:lang w:val="en-US"/>
-        </w:rPr>
-        <w:t xml:space="preserve"> equivalent WEB Services in Java. Both work with the same purpose. </w:t>
-      </w:r>
-    </w:p>
-    <w:p>
-      <w:pPr>
-        <w:outlineLvl w:val="0"/>
-        <w:rPr>
-          <w:b/>
-        </w:rPr>
-      </w:pPr>
-    </w:p>
-    <w:p>
-      <w:pPr>
-        <w:outlineLvl w:val="0"/>
-        <w:rPr>
-          <w:b/>
-        </w:rPr>
-      </w:pPr>
-    </w:p>
-    <w:p>
-      <w:pPr>
-        <w:outlineLvl w:val="0"/>
-        <w:rPr>
-          <w:b/>
-          <w:lang w:val="en-US"/>
-        </w:rPr>
-      </w:pPr>
-      <w:r>
-        <w:rPr>
-          <w:b/>
-          <w:lang w:val="en-US"/>
-        </w:rPr>
-        <w:t xml:space="preserve">What is </w:t>
-      </w:r>
-      <w:r>
-        <w:rPr>
-          <w:b/>
-          <w:lang w:val="en-US"/>
-        </w:rPr>
-        <w:t>“</w:t>
-      </w:r>
-      <w:proofErr w:type="spellStart"/>
-      <w:r>
-        <w:rPr>
-          <w:b/>
-          <w:lang w:val="en-US"/>
-        </w:rPr>
-        <w:t>Opa</w:t>
-      </w:r>
-      <w:proofErr w:type="spellEnd"/>
-      <w:r>
-        <w:rPr>
-          <w:b/>
-          <w:lang w:val="en-US"/>
-        </w:rPr>
-        <w:t>!</w:t>
-      </w:r>
-      <w:proofErr w:type="gramStart"/>
-      <w:r>
-        <w:rPr>
-          <w:b/>
-          <w:lang w:val="en-US"/>
-        </w:rPr>
-        <w:t xml:space="preserve">” </w:t>
-      </w:r>
-      <w:r>
-        <w:rPr>
-          <w:b/>
-          <w:lang w:val="en-US"/>
-        </w:rPr>
-        <w:t>?</w:t>
-      </w:r>
-      <w:proofErr w:type="gramEnd"/>
-    </w:p>
-    <w:p/>
-    <w:p>
-      <w:pPr>
-        <w:jc w:val="both"/>
-        <w:outlineLvl w:val="0"/>
-      </w:pPr>
-      <w:proofErr w:type="spellStart"/>
-      <w:r>
-        <w:t>To</w:t>
-      </w:r>
-      <w:proofErr w:type="spellEnd"/>
-      <w:r>
-        <w:t xml:space="preserve"> </w:t>
-      </w:r>
-      <w:proofErr w:type="spellStart"/>
-      <w:r>
-        <w:t>be</w:t>
-      </w:r>
-      <w:proofErr w:type="spellEnd"/>
-      <w:r>
-        <w:t xml:space="preserve"> continue... </w:t>
-      </w:r>
-    </w:p>
-    <w:p>
-      <w:pPr>
-        <w:jc w:val="both"/>
-        <w:outlineLvl w:val="0"/>
-      </w:pPr>
+          <w:rFonts w:eastAsia="Times New Roman" w:cs="Times New Roman"/>
+          <w:lang w:val="en"/>
+        </w:rPr>
+        <w:t xml:space="preserve">a heavy </w:t>
+      </w:r>
+      <w:r>
+        <w:rPr>
+          <w:rFonts w:eastAsia="Times New Roman" w:cs="Times New Roman"/>
+          <w:lang w:val="en"/>
+        </w:rPr>
+        <w:t>traffic and see an accident. Via your mobile phone, you can register this occurrence with minimal effort;</w:t>
+      </w:r>
+      <w:r>
+        <w:rPr>
+          <w:rFonts w:eastAsia="Times New Roman" w:cs="Times New Roman"/>
+          <w:lang w:val="en"/>
+        </w:rPr>
+        <w:br/>
+      </w:r>
+      <w:r>
+        <w:rPr>
+          <w:rFonts w:eastAsia="Times New Roman" w:cs="Times New Roman"/>
+          <w:lang w:val="en"/>
+        </w:rPr>
+        <w:br/>
+        <w:t xml:space="preserve">Imagine you are witnessing a robbery . With few clicks on your mobile you can </w:t>
+      </w:r>
+      <w:r>
+        <w:rPr>
+          <w:rFonts w:eastAsia="Times New Roman" w:cs="Times New Roman"/>
+          <w:lang w:val="en"/>
+        </w:rPr>
+        <w:t>call the police or a security service</w:t>
+      </w:r>
+      <w:r>
+        <w:rPr>
+          <w:rFonts w:eastAsia="Times New Roman" w:cs="Times New Roman"/>
+          <w:lang w:val="en"/>
+        </w:rPr>
+        <w:t>;</w:t>
+      </w:r>
+      <w:r>
+        <w:rPr>
+          <w:rFonts w:eastAsia="Times New Roman" w:cs="Times New Roman"/>
+          <w:lang w:val="en"/>
+        </w:rPr>
+        <w:br/>
+      </w:r>
+      <w:r>
+        <w:rPr>
+          <w:rFonts w:eastAsia="Times New Roman" w:cs="Times New Roman"/>
+          <w:lang w:val="en"/>
+        </w:rPr>
+        <w:br/>
+        <w:t xml:space="preserve">Your car </w:t>
+      </w:r>
+      <w:r>
+        <w:rPr>
+          <w:rFonts w:eastAsia="Times New Roman" w:cs="Times New Roman"/>
+          <w:lang w:val="en"/>
+        </w:rPr>
+        <w:t xml:space="preserve">got a </w:t>
+      </w:r>
+      <w:r>
+        <w:rPr>
+          <w:rFonts w:eastAsia="Times New Roman" w:cs="Times New Roman"/>
+          <w:lang w:val="en"/>
+        </w:rPr>
+        <w:t>problem t</w:t>
+      </w:r>
+      <w:r>
+        <w:rPr>
+          <w:rFonts w:eastAsia="Times New Roman" w:cs="Times New Roman"/>
+          <w:lang w:val="en"/>
+        </w:rPr>
+        <w:t xml:space="preserve">in </w:t>
+      </w:r>
+      <w:r>
+        <w:rPr>
+          <w:rFonts w:eastAsia="Times New Roman" w:cs="Times New Roman"/>
+          <w:lang w:val="en"/>
+        </w:rPr>
+        <w:t xml:space="preserve"> a remote location and you do not know accurately </w:t>
+      </w:r>
       <w:bookmarkStart w:id="0" w:name="_GoBack"/>
       <w:bookmarkEnd w:id="0"/>
-    </w:p>
-    <w:p>
-      <w:pPr>
-        <w:jc w:val="both"/>
-        <w:outlineLvl w:val="0"/>
-      </w:pPr>
-      <w:r>
-        <w:t xml:space="preserve">OPA! </w:t>
-      </w:r>
-      <w:r>
-        <w:t xml:space="preserve">é um exemplo de sistema que ilustra a integração de dispositivos móveis com sistemas de âmbito corporativo ou </w:t>
-      </w:r>
-      <w:r>
-        <w:t>serviços WEB</w:t>
-      </w:r>
-      <w:r>
-        <w:t xml:space="preserve">.  As informações adquiridas para construção do Opa! permitem que o profissional de tecnologia da informação conheça técnicas para integrar funções de mobilidade a sistemas corporativos.   Isto é,  possibilitar que algumas funções de um ou mais sistemas de uma organização, até mesmo sistemas legados, sejam realizadas por dispositivos móveis. </w:t>
-      </w:r>
-    </w:p>
-    <w:p/>
-    <w:p>
-      <w:pPr>
-        <w:jc w:val="both"/>
-      </w:pPr>
-      <w:r>
-        <w:t xml:space="preserve">Para tanto, o </w:t>
-      </w:r>
-      <w:r>
-        <w:t xml:space="preserve">Opa! sugere ser um </w:t>
-      </w:r>
-      <w:r>
-        <w:t xml:space="preserve"> </w:t>
-      </w:r>
-      <w:r>
-        <w:t>sistema</w:t>
-      </w:r>
-      <w:r>
-        <w:t xml:space="preserve"> de utilidade </w:t>
-      </w:r>
-      <w:r>
-        <w:t>pública que facilita o cidadão n</w:t>
-      </w:r>
-      <w:r>
-        <w:t xml:space="preserve">a aquisição ou contratação </w:t>
-      </w:r>
-      <w:r>
-        <w:t>de serviço</w:t>
-      </w:r>
-      <w:r>
-        <w:t>s em geral</w:t>
-      </w:r>
-      <w:r>
-        <w:t xml:space="preserve">. </w:t>
-      </w:r>
-      <w:r>
-        <w:t xml:space="preserve"> A </w:t>
-      </w:r>
-      <w:proofErr w:type="spellStart"/>
-      <w:r>
-        <w:t>idei</w:t>
-      </w:r>
-      <w:proofErr w:type="spellEnd"/>
-      <w:r>
-        <w:t xml:space="preserve"> é que a aquisição ou contratação desses serviços sejam feitas da forma mais ágil e simples possível, b</w:t>
-      </w:r>
-      <w:r>
-        <w:t xml:space="preserve">astando para tanto, </w:t>
-      </w:r>
-      <w:r>
-        <w:t xml:space="preserve">realizar </w:t>
-      </w:r>
-      <w:r>
-        <w:t>três</w:t>
-      </w:r>
-      <w:r>
-        <w:t xml:space="preserve"> </w:t>
-      </w:r>
-      <w:r>
-        <w:t xml:space="preserve">ações em um dispositivo móvel. Quais sejam:  </w:t>
-      </w:r>
-      <w:r>
-        <w:t>executar</w:t>
-      </w:r>
-      <w:r>
-        <w:t xml:space="preserve"> a aplicação </w:t>
-      </w:r>
-      <w:r>
-        <w:t>Opa!</w:t>
-      </w:r>
-      <w:r>
-        <w:t xml:space="preserve">, </w:t>
-      </w:r>
-      <w:r>
-        <w:t>selecionar</w:t>
-      </w:r>
-      <w:r>
-        <w:t xml:space="preserve"> o </w:t>
-      </w:r>
-      <w:r>
-        <w:t xml:space="preserve"> tipo </w:t>
-      </w:r>
-      <w:r>
-        <w:t xml:space="preserve">de </w:t>
-      </w:r>
-      <w:r>
-        <w:t>serviço desejado</w:t>
-      </w:r>
-      <w:r>
-        <w:t xml:space="preserve"> e clicar em enviar</w:t>
-      </w:r>
-      <w:r>
-        <w:t>.</w:t>
-      </w:r>
-    </w:p>
-    <w:p>
-      <w:r>
-        <w:t xml:space="preserve"> </w:t>
-      </w:r>
-    </w:p>
-    <w:p>
-      <w:pPr>
-        <w:outlineLvl w:val="0"/>
-        <w:rPr>
-          <w:b/>
-        </w:rPr>
-      </w:pPr>
-      <w:r>
-        <w:rPr>
-          <w:b/>
-        </w:rPr>
-        <w:t xml:space="preserve">O que </w:t>
-      </w:r>
-      <w:r>
-        <w:rPr>
-          <w:b/>
-        </w:rPr>
-        <w:t>o Opa! se propõe a fazer</w:t>
-      </w:r>
-      <w:r>
-        <w:rPr>
-          <w:b/>
-        </w:rPr>
-        <w:t>?</w:t>
-      </w:r>
-    </w:p>
-    <w:p/>
-    <w:p>
-      <w:pPr>
-        <w:jc w:val="both"/>
-      </w:pPr>
-      <w:r>
-        <w:t xml:space="preserve">Oferecer aos usuários de dispositivos móveis facilidades para solicitação ou aquisição de serviços de utilidade pública como: </w:t>
-      </w:r>
-      <w:r>
-        <w:t>Polícia, Bombeiros</w:t>
-      </w:r>
-      <w:r>
-        <w:t>, SAMU, Ambulância Particular, Taxi,  Reboque, Atendimento mecânico entre outros que podem ser incorporados dinamicamente ao sistema Opa! por demanda.</w:t>
-      </w:r>
-    </w:p>
-    <w:p/>
-    <w:p/>
-    <w:p>
-      <w:pPr>
-        <w:outlineLvl w:val="0"/>
-        <w:rPr>
-          <w:b/>
-        </w:rPr>
-      </w:pPr>
-      <w:r>
-        <w:rPr>
-          <w:b/>
-        </w:rPr>
-        <w:t>Cenários:</w:t>
-      </w:r>
-    </w:p>
-    <w:p>
-      <w:pPr>
-        <w:jc w:val="both"/>
-      </w:pPr>
-    </w:p>
-    <w:p>
-      <w:pPr>
-        <w:jc w:val="both"/>
-      </w:pPr>
-      <w:r>
-        <w:t>Imagine que você esteja andando no trânsito e presencia um acidente de carro. Via o seu celular, você poderá registrar esta ocorrência com o mínimo de esforço</w:t>
-      </w:r>
-      <w:r>
-        <w:t>;</w:t>
-      </w:r>
-      <w:r>
-        <w:t xml:space="preserve">  </w:t>
-      </w:r>
-    </w:p>
-    <w:p>
-      <w:pPr>
-        <w:jc w:val="both"/>
-      </w:pPr>
-    </w:p>
-    <w:p>
-      <w:pPr>
-        <w:jc w:val="both"/>
-      </w:pPr>
-      <w:r>
-        <w:t>Imagine que você está presenciando um assalto.  Com poucos cliques em seu celular você poderá registrar esta ocorrência;</w:t>
-      </w:r>
-    </w:p>
-    <w:p>
-      <w:pPr>
-        <w:jc w:val="both"/>
-      </w:pPr>
-    </w:p>
-    <w:p>
-      <w:pPr>
-        <w:jc w:val="both"/>
-      </w:pPr>
-      <w:r>
-        <w:t xml:space="preserve">Seu carro resolve </w:t>
-      </w:r>
-      <w:r>
-        <w:t xml:space="preserve">dar problema justamente em um local remoto e você não sabe informar com precisão a sua localização.  Um usuário de celular avançado faria algumas operações de localização,  procuraria em alguma lista alguém ou algum serviço que pudesse atender em sua localidade. Com o aplicativo </w:t>
-      </w:r>
-      <w:proofErr w:type="spellStart"/>
-      <w:r>
-        <w:t>Ops</w:t>
-      </w:r>
-      <w:proofErr w:type="spellEnd"/>
-      <w:r>
-        <w:t>!!! isso poderá ser feito em três cliques.</w:t>
-      </w:r>
-    </w:p>
-    <w:p>
-      <w:pPr>
-        <w:jc w:val="both"/>
-      </w:pPr>
-    </w:p>
-    <w:p>
-      <w:pPr>
-        <w:jc w:val="both"/>
-      </w:pPr>
-    </w:p>
-    <w:p>
-      <w:pPr>
-        <w:jc w:val="both"/>
-      </w:pPr>
-      <w:r>
-        <w:t xml:space="preserve">Você percebe que sua casa está sendo invadida e precisa acionar o serviço de segurança particular ou ainda a polícia. Com o </w:t>
-      </w:r>
-      <w:r>
-        <w:t>Opa</w:t>
-      </w:r>
-      <w:r>
-        <w:t xml:space="preserve">! Você poderá fazer isso silenciosamente e em menos de 15 segundos;  </w:t>
-      </w:r>
-    </w:p>
-    <w:p>
-      <w:pPr>
-        <w:jc w:val="both"/>
-      </w:pPr>
-    </w:p>
-    <w:p>
-      <w:pPr>
-        <w:jc w:val="both"/>
-      </w:pPr>
-      <w:r>
-        <w:t>Por alguma razão você necessita de um serviço de Taxi e não tem como localizar o prest</w:t>
-      </w:r>
-      <w:r>
-        <w:t>ador de serviço facilmente. O Opa</w:t>
-      </w:r>
-      <w:r>
-        <w:t xml:space="preserve">!!! fará isso para você com apenas três cliques. </w:t>
-      </w:r>
-    </w:p>
-    <w:p>
-      <w:pPr>
-        <w:jc w:val="both"/>
-      </w:pPr>
-    </w:p>
-    <w:p>
-      <w:pPr>
-        <w:jc w:val="both"/>
-      </w:pPr>
-      <w:r>
-        <w:t xml:space="preserve">Você tomou todas e está sem condições de conduzir seu veículo.  Se </w:t>
-      </w:r>
-      <w:r>
-        <w:t xml:space="preserve">você </w:t>
-      </w:r>
-      <w:r>
-        <w:t>ainda estiver em  condições de dar três cliques em seu celular, poderá solicitar o serviço que o ajudará achegar em casa com segurança;</w:t>
-      </w:r>
-    </w:p>
-    <w:p>
-      <w:pPr>
-        <w:jc w:val="both"/>
-      </w:pPr>
-    </w:p>
-    <w:p>
-      <w:pPr>
-        <w:jc w:val="both"/>
-      </w:pPr>
+      <w:r>
+        <w:rPr>
+          <w:rFonts w:eastAsia="Times New Roman" w:cs="Times New Roman"/>
+          <w:lang w:val="en"/>
+        </w:rPr>
+        <w:t>repo</w:t>
+      </w:r>
+      <w:r>
+        <w:rPr>
+          <w:rFonts w:eastAsia="Times New Roman" w:cs="Times New Roman"/>
+          <w:lang w:val="en"/>
+        </w:rPr>
+        <w:t xml:space="preserve">rt their location. </w:t>
+      </w:r>
+      <w:r>
+        <w:rPr>
+          <w:rFonts w:eastAsia="Times New Roman" w:cs="Times New Roman"/>
+          <w:lang w:val="en"/>
+        </w:rPr>
+        <w:t xml:space="preserve">With </w:t>
+      </w:r>
+      <w:r>
+        <w:rPr>
+          <w:rFonts w:eastAsia="Times New Roman" w:cs="Times New Roman"/>
+          <w:lang w:val="en"/>
+        </w:rPr>
+        <w:t>OPA ! App! Will call help service using few commands.</w:t>
+      </w:r>
+      <w:r>
+        <w:rPr>
+          <w:rFonts w:eastAsia="Times New Roman" w:cs="Times New Roman"/>
+          <w:lang w:val="en"/>
+        </w:rPr>
+        <w:br/>
+      </w:r>
+      <w:r>
+        <w:rPr>
+          <w:rFonts w:eastAsia="Times New Roman" w:cs="Times New Roman"/>
+          <w:lang w:val="en"/>
+        </w:rPr>
+        <w:br/>
+        <w:t>For some reason you need a taxi service and has no way to find the service provider easily. The Opa ! will do this for you with just three clicks .</w:t>
+      </w:r>
+      <w:r>
+        <w:rPr>
+          <w:rFonts w:eastAsia="Times New Roman" w:cs="Times New Roman"/>
+          <w:lang w:val="en"/>
+        </w:rPr>
+        <w:br/>
+      </w:r>
+      <w:r>
+        <w:rPr>
+          <w:rFonts w:eastAsia="Times New Roman" w:cs="Times New Roman"/>
+          <w:lang w:val="en"/>
+        </w:rPr>
+        <w:br/>
+        <w:t>You took all and is unable to drive your vehicle . If you are still able to give three clicks on your phone, you can request a service that will help draw nearer home safely ;</w:t>
+      </w:r>
     </w:p>
     <w:p>
       <w:r>
@@ -9920,7 +10392,7 @@
 </file>
 
 <file path=customXml/itemProps1.xml><?xml version="1.0" encoding="utf-8"?>
-<ds:datastoreItem xmlns:ds="http://schemas.openxmlformats.org/officeDocument/2006/customXml" ds:itemID="{1E25E45D-DEA4-E848-9E76-C861F0479E38}">
+<ds:datastoreItem xmlns:ds="http://schemas.openxmlformats.org/officeDocument/2006/customXml" ds:itemID="{E6616C23-4770-504A-88C2-C4C42136D1FD}">
   <ds:schemaRefs>
     <ds:schemaRef ds:uri="http://schemas.openxmlformats.org/officeDocument/2006/bibliography"/>
   </ds:schemaRefs>
